--- a/系统/职业/侠客.docx
+++ b/系统/职业/侠客.docx
@@ -49,11 +49,6 @@
       </w:r>
     </w:p>
     <w:p>
-      <w:pPr>
-        <w:rPr>
-          <w:rFonts w:hint="eastAsia"/>
-        </w:rPr>
-      </w:pPr>
       <w:r>
         <w:rPr>
           <w:rFonts w:hint="eastAsia"/>
@@ -74,6 +69,31 @@
           <w:rFonts w:hint="eastAsia"/>
         </w:rPr>
         <w:t>（强化社交）</w:t>
+      </w:r>
+    </w:p>
+    <w:p>
+      <w:r>
+        <w:rPr>
+          <w:rFonts w:hint="eastAsia"/>
+        </w:rPr>
+        <w:t>-</w:t>
+      </w:r>
+      <w:r>
+        <w:t>-</w:t>
+      </w:r>
+      <w:proofErr w:type="gramStart"/>
+      <w:r>
+        <w:rPr>
+          <w:rFonts w:hint="eastAsia"/>
+        </w:rPr>
+        <w:t>镖</w:t>
+      </w:r>
+      <w:proofErr w:type="gramEnd"/>
+      <w:r>
+        <w:rPr>
+          <w:rFonts w:hint="eastAsia"/>
+        </w:rPr>
+        <w:t>人（强化保护和追踪能力）</w:t>
       </w:r>
     </w:p>
     <w:p>
@@ -95,7 +115,7 @@
         <w:rPr>
           <w:rFonts w:hint="eastAsia"/>
         </w:rPr>
-        <w:t>镖人（强化保护和追踪能力）</w:t>
+        <w:t>盗贼（强化潜行和偷袭）</w:t>
       </w:r>
     </w:p>
     <w:sectPr>
